--- a/Rekayasa Perangkat Lunak Lanjut/4 - Analisis Berorientasi Objek.docx
+++ b/Rekayasa Perangkat Lunak Lanjut/4 - Analisis Berorientasi Objek.docx
@@ -203,7 +203,39 @@
         </w:numPr>
       </w:pPr>
       <w:r>
-        <w:t>Pada tahun 1994 Ivar Jacobson memperkenalkan konsep use case dan object oriented software engineering.</w:t>
+        <w:t xml:space="preserve">Pada </w:t>
+      </w:r>
+      <w:proofErr w:type="spellStart"/>
+      <w:r>
+        <w:t>tahun</w:t>
+      </w:r>
+      <w:proofErr w:type="spellEnd"/>
+      <w:r>
+        <w:t xml:space="preserve"> 1994 Ivar Jacobson </w:t>
+      </w:r>
+      <w:proofErr w:type="spellStart"/>
+      <w:r>
+        <w:t>memperkenalkan</w:t>
+      </w:r>
+      <w:proofErr w:type="spellEnd"/>
+      <w:r>
+        <w:t xml:space="preserve"> </w:t>
+      </w:r>
+      <w:proofErr w:type="spellStart"/>
+      <w:r>
+        <w:t>konsep</w:t>
+      </w:r>
+      <w:proofErr w:type="spellEnd"/>
+      <w:r>
+        <w:t xml:space="preserve"> use case dan </w:t>
+      </w:r>
+      <w:proofErr w:type="gramStart"/>
+      <w:r>
+        <w:t>object oriented</w:t>
+      </w:r>
+      <w:proofErr w:type="gramEnd"/>
+      <w:r>
+        <w:t xml:space="preserve"> software engineering.</w:t>
       </w:r>
     </w:p>
     <w:p>
@@ -448,12 +480,21 @@
           <w:szCs w:val="28"/>
         </w:rPr>
       </w:pPr>
-      <w:r>
-        <w:rPr>
-          <w:sz w:val="28"/>
-          <w:szCs w:val="28"/>
-        </w:rPr>
-        <w:t>Pengertian UML</w:t>
+      <w:proofErr w:type="spellStart"/>
+      <w:r>
+        <w:rPr>
+          <w:sz w:val="28"/>
+          <w:szCs w:val="28"/>
+        </w:rPr>
+        <w:t>Pengertian</w:t>
+      </w:r>
+      <w:proofErr w:type="spellEnd"/>
+      <w:r>
+        <w:rPr>
+          <w:sz w:val="28"/>
+          <w:szCs w:val="28"/>
+        </w:rPr>
+        <w:t xml:space="preserve"> UML</w:t>
       </w:r>
     </w:p>
     <w:p>
@@ -653,6 +694,13 @@
     <w:p>
       <w:pPr>
         <w:rPr>
+          <w:lang w:val="sv-SE"/>
+        </w:rPr>
+      </w:pPr>
+    </w:p>
+    <w:p>
+      <w:pPr>
+        <w:rPr>
           <w:sz w:val="28"/>
           <w:szCs w:val="28"/>
           <w:lang w:val="sv-SE"/>
@@ -777,7 +825,6 @@
         </w:drawing>
       </w:r>
     </w:p>
-    <w:p/>
     <w:p>
       <w:pPr>
         <w:jc w:val="center"/>
@@ -809,12 +856,21 @@
           <w:szCs w:val="28"/>
         </w:rPr>
       </w:pPr>
-      <w:r>
-        <w:rPr>
-          <w:sz w:val="28"/>
-          <w:szCs w:val="28"/>
-        </w:rPr>
-        <w:t>Pengertian UML Structure Diagrams</w:t>
+      <w:proofErr w:type="spellStart"/>
+      <w:r>
+        <w:rPr>
+          <w:sz w:val="28"/>
+          <w:szCs w:val="28"/>
+        </w:rPr>
+        <w:t>Pengertian</w:t>
+      </w:r>
+      <w:proofErr w:type="spellEnd"/>
+      <w:r>
+        <w:rPr>
+          <w:sz w:val="28"/>
+          <w:szCs w:val="28"/>
+        </w:rPr>
+        <w:t xml:space="preserve"> UML Structure Diagrams</w:t>
       </w:r>
     </w:p>
     <w:p>
@@ -850,6 +906,7 @@
           <w:szCs w:val="28"/>
         </w:rPr>
       </w:pPr>
+      <w:proofErr w:type="spellStart"/>
       <w:r>
         <w:rPr>
           <w:sz w:val="28"/>
@@ -857,6 +914,7 @@
         </w:rPr>
         <w:t>Contoh</w:t>
       </w:r>
+      <w:proofErr w:type="spellEnd"/>
       <w:r>
         <w:rPr>
           <w:sz w:val="28"/>
@@ -904,8 +962,45 @@
         </w:rPr>
         <w:t xml:space="preserve">. </w:t>
       </w:r>
-      <w:r>
-        <w:t xml:space="preserve">Mewakili sesuatu / benda (employee, paycheck, dll). </w:t>
+      <w:proofErr w:type="spellStart"/>
+      <w:r>
+        <w:t>Mewakili</w:t>
+      </w:r>
+      <w:proofErr w:type="spellEnd"/>
+      <w:r>
+        <w:t xml:space="preserve"> </w:t>
+      </w:r>
+      <w:proofErr w:type="spellStart"/>
+      <w:r>
+        <w:t>sesuatu</w:t>
+      </w:r>
+      <w:proofErr w:type="spellEnd"/>
+      <w:r>
+        <w:t xml:space="preserve"> / </w:t>
+      </w:r>
+      <w:proofErr w:type="spellStart"/>
+      <w:r>
+        <w:t>benda</w:t>
+      </w:r>
+      <w:proofErr w:type="spellEnd"/>
+      <w:r>
+        <w:t xml:space="preserve"> (employee, </w:t>
+      </w:r>
+      <w:proofErr w:type="spellStart"/>
+      <w:r>
+        <w:t>paycheck</w:t>
+      </w:r>
+      <w:proofErr w:type="spellEnd"/>
+      <w:r>
+        <w:t xml:space="preserve">, </w:t>
+      </w:r>
+      <w:proofErr w:type="spellStart"/>
+      <w:r>
+        <w:t>dll</w:t>
+      </w:r>
+      <w:proofErr w:type="spellEnd"/>
+      <w:r>
+        <w:t xml:space="preserve">). </w:t>
       </w:r>
       <w:r>
         <w:rPr>
@@ -1202,12 +1297,21 @@
           <w:szCs w:val="28"/>
         </w:rPr>
       </w:pPr>
-      <w:r>
-        <w:rPr>
-          <w:sz w:val="28"/>
-          <w:szCs w:val="28"/>
-        </w:rPr>
-        <w:t xml:space="preserve">Pengertian UML </w:t>
+      <w:proofErr w:type="spellStart"/>
+      <w:r>
+        <w:rPr>
+          <w:sz w:val="28"/>
+          <w:szCs w:val="28"/>
+        </w:rPr>
+        <w:t>Pengertian</w:t>
+      </w:r>
+      <w:proofErr w:type="spellEnd"/>
+      <w:r>
+        <w:rPr>
+          <w:sz w:val="28"/>
+          <w:szCs w:val="28"/>
+        </w:rPr>
+        <w:t xml:space="preserve"> UML </w:t>
       </w:r>
       <w:r>
         <w:rPr>
@@ -1257,6 +1361,7 @@
           <w:szCs w:val="28"/>
         </w:rPr>
       </w:pPr>
+      <w:proofErr w:type="spellStart"/>
       <w:r>
         <w:rPr>
           <w:sz w:val="28"/>
@@ -1264,6 +1369,7 @@
         </w:rPr>
         <w:t>Contoh</w:t>
       </w:r>
+      <w:proofErr w:type="spellEnd"/>
       <w:r>
         <w:rPr>
           <w:sz w:val="28"/>
@@ -1302,8 +1408,13 @@
         </w:rPr>
         <w:t xml:space="preserve">Model proses pada suatu sistem informasi. </w:t>
       </w:r>
-      <w:r>
-        <w:t>Contoh: Business workflows, business logic.</w:t>
+      <w:proofErr w:type="spellStart"/>
+      <w:r>
+        <w:t>Contoh</w:t>
+      </w:r>
+      <w:proofErr w:type="spellEnd"/>
+      <w:r>
+        <w:t>: Business workflows, business logic.</w:t>
       </w:r>
     </w:p>
     <w:p>
@@ -1323,8 +1434,37 @@
         <w:pStyle w:val="ListParagraph"/>
         <w:ind w:left="360"/>
       </w:pPr>
-      <w:r>
-        <w:t>Urutan berdasarkan waktu interaksi.</w:t>
+      <w:proofErr w:type="spellStart"/>
+      <w:r>
+        <w:t>Urutan</w:t>
+      </w:r>
+      <w:proofErr w:type="spellEnd"/>
+      <w:r>
+        <w:t xml:space="preserve"> </w:t>
+      </w:r>
+      <w:proofErr w:type="spellStart"/>
+      <w:r>
+        <w:t>berdasarkan</w:t>
+      </w:r>
+      <w:proofErr w:type="spellEnd"/>
+      <w:r>
+        <w:t xml:space="preserve"> </w:t>
+      </w:r>
+      <w:proofErr w:type="spellStart"/>
+      <w:r>
+        <w:t>waktu</w:t>
+      </w:r>
+      <w:proofErr w:type="spellEnd"/>
+      <w:r>
+        <w:t xml:space="preserve"> </w:t>
+      </w:r>
+      <w:proofErr w:type="spellStart"/>
+      <w:r>
+        <w:t>interaksi</w:t>
+      </w:r>
+      <w:proofErr w:type="spellEnd"/>
+      <w:r>
+        <w:t>.</w:t>
       </w:r>
     </w:p>
     <w:p>
@@ -1377,8 +1517,37 @@
         <w:pStyle w:val="ListParagraph"/>
         <w:ind w:left="360"/>
       </w:pPr>
-      <w:r>
-        <w:t>Menunjukkan interaksi antar objek.</w:t>
+      <w:proofErr w:type="spellStart"/>
+      <w:r>
+        <w:t>Menunjukkan</w:t>
+      </w:r>
+      <w:proofErr w:type="spellEnd"/>
+      <w:r>
+        <w:t xml:space="preserve"> </w:t>
+      </w:r>
+      <w:proofErr w:type="spellStart"/>
+      <w:r>
+        <w:t>interaksi</w:t>
+      </w:r>
+      <w:proofErr w:type="spellEnd"/>
+      <w:r>
+        <w:t xml:space="preserve"> </w:t>
+      </w:r>
+      <w:proofErr w:type="spellStart"/>
+      <w:r>
+        <w:t>antar</w:t>
+      </w:r>
+      <w:proofErr w:type="spellEnd"/>
+      <w:r>
+        <w:t xml:space="preserve"> </w:t>
+      </w:r>
+      <w:proofErr w:type="spellStart"/>
+      <w:r>
+        <w:t>objek</w:t>
+      </w:r>
+      <w:proofErr w:type="spellEnd"/>
+      <w:r>
+        <w:t>.</w:t>
       </w:r>
     </w:p>
     <w:p>
@@ -1398,8 +1567,77 @@
         <w:pStyle w:val="ListParagraph"/>
         <w:ind w:left="360"/>
       </w:pPr>
-      <w:r>
-        <w:t>Menunjukkan bagaimana suatu objek berubah dari waktu ke waktu.</w:t>
+      <w:proofErr w:type="spellStart"/>
+      <w:r>
+        <w:t>Menunjukkan</w:t>
+      </w:r>
+      <w:proofErr w:type="spellEnd"/>
+      <w:r>
+        <w:t xml:space="preserve"> </w:t>
+      </w:r>
+      <w:proofErr w:type="spellStart"/>
+      <w:r>
+        <w:t>bagaimana</w:t>
+      </w:r>
+      <w:proofErr w:type="spellEnd"/>
+      <w:r>
+        <w:t xml:space="preserve"> </w:t>
+      </w:r>
+      <w:proofErr w:type="spellStart"/>
+      <w:r>
+        <w:t>suatu</w:t>
+      </w:r>
+      <w:proofErr w:type="spellEnd"/>
+      <w:r>
+        <w:t xml:space="preserve"> </w:t>
+      </w:r>
+      <w:proofErr w:type="spellStart"/>
+      <w:r>
+        <w:t>objek</w:t>
+      </w:r>
+      <w:proofErr w:type="spellEnd"/>
+      <w:r>
+        <w:t xml:space="preserve"> </w:t>
+      </w:r>
+      <w:proofErr w:type="spellStart"/>
+      <w:r>
+        <w:t>berubah</w:t>
+      </w:r>
+      <w:proofErr w:type="spellEnd"/>
+      <w:r>
+        <w:t xml:space="preserve"> </w:t>
+      </w:r>
+      <w:proofErr w:type="spellStart"/>
+      <w:r>
+        <w:t>dari</w:t>
+      </w:r>
+      <w:proofErr w:type="spellEnd"/>
+      <w:r>
+        <w:t xml:space="preserve"> </w:t>
+      </w:r>
+      <w:proofErr w:type="spellStart"/>
+      <w:r>
+        <w:t>waktu</w:t>
+      </w:r>
+      <w:proofErr w:type="spellEnd"/>
+      <w:r>
+        <w:t xml:space="preserve"> </w:t>
+      </w:r>
+      <w:proofErr w:type="spellStart"/>
+      <w:r>
+        <w:t>ke</w:t>
+      </w:r>
+      <w:proofErr w:type="spellEnd"/>
+      <w:r>
+        <w:t xml:space="preserve"> </w:t>
+      </w:r>
+      <w:proofErr w:type="spellStart"/>
+      <w:r>
+        <w:t>waktu</w:t>
+      </w:r>
+      <w:proofErr w:type="spellEnd"/>
+      <w:r>
+        <w:t>.</w:t>
       </w:r>
     </w:p>
     <w:p>
@@ -1637,8 +1875,13 @@
           <w:numId w:val="4"/>
         </w:numPr>
       </w:pPr>
-      <w:r>
-        <w:t>Netbeans UML Plugin</w:t>
+      <w:proofErr w:type="spellStart"/>
+      <w:r>
+        <w:t>Netbeans</w:t>
+      </w:r>
+      <w:proofErr w:type="spellEnd"/>
+      <w:r>
+        <w:t xml:space="preserve"> UML Plugin</w:t>
       </w:r>
     </w:p>
     <w:p/>

--- a/Rekayasa Perangkat Lunak Lanjut/4 - Analisis Berorientasi Objek.docx
+++ b/Rekayasa Perangkat Lunak Lanjut/4 - Analisis Berorientasi Objek.docx
@@ -203,39 +203,7 @@
         </w:numPr>
       </w:pPr>
       <w:r>
-        <w:t xml:space="preserve">Pada </w:t>
-      </w:r>
-      <w:proofErr w:type="spellStart"/>
-      <w:r>
-        <w:t>tahun</w:t>
-      </w:r>
-      <w:proofErr w:type="spellEnd"/>
-      <w:r>
-        <w:t xml:space="preserve"> 1994 Ivar Jacobson </w:t>
-      </w:r>
-      <w:proofErr w:type="spellStart"/>
-      <w:r>
-        <w:t>memperkenalkan</w:t>
-      </w:r>
-      <w:proofErr w:type="spellEnd"/>
-      <w:r>
-        <w:t xml:space="preserve"> </w:t>
-      </w:r>
-      <w:proofErr w:type="spellStart"/>
-      <w:r>
-        <w:t>konsep</w:t>
-      </w:r>
-      <w:proofErr w:type="spellEnd"/>
-      <w:r>
-        <w:t xml:space="preserve"> use case dan </w:t>
-      </w:r>
-      <w:proofErr w:type="gramStart"/>
-      <w:r>
-        <w:t>object oriented</w:t>
-      </w:r>
-      <w:proofErr w:type="gramEnd"/>
-      <w:r>
-        <w:t xml:space="preserve"> software engineering.</w:t>
+        <w:t>Pada tahun 1994 Ivar Jacobson memperkenalkan konsep use case dan object oriented software engineering.</w:t>
       </w:r>
     </w:p>
     <w:p>
@@ -372,82 +340,38 @@
     </w:p>
     <w:p>
       <w:pPr>
-        <w:rPr>
-          <w:lang w:val="sv-SE"/>
-        </w:rPr>
-      </w:pPr>
-      <w:r>
-        <w:rPr>
-          <w:lang w:val="sv-SE"/>
-        </w:rPr>
-        <w:t>Berfokus pada pendefinisian kelas-kelas dan cara bagaimana mereka</w:t>
-      </w:r>
-      <w:r>
-        <w:rPr>
-          <w:lang w:val="sv-SE"/>
-        </w:rPr>
-        <w:t xml:space="preserve"> </w:t>
-      </w:r>
-      <w:r>
-        <w:rPr>
-          <w:lang w:val="sv-SE"/>
-        </w:rPr>
-        <w:t>saling bekerjasama satu dengan yang lainnya untuk memenuhi kebutuhan</w:t>
-      </w:r>
-      <w:r>
-        <w:rPr>
-          <w:lang w:val="sv-SE"/>
-        </w:rPr>
-        <w:t xml:space="preserve"> </w:t>
-      </w:r>
-      <w:r>
-        <w:rPr>
-          <w:lang w:val="sv-SE"/>
-        </w:rPr>
-        <w:t>para pelanggan.</w:t>
-      </w:r>
-    </w:p>
-    <w:p>
-      <w:pPr>
-        <w:rPr>
-          <w:lang w:val="sv-SE"/>
-        </w:rPr>
-      </w:pPr>
-      <w:r>
-        <w:rPr>
-          <w:lang w:val="sv-SE"/>
-        </w:rPr>
-        <w:t>Pada Paradigma Analysis Design dan Diagram, UML merupakan</w:t>
-      </w:r>
-      <w:r>
-        <w:rPr>
-          <w:lang w:val="sv-SE"/>
-        </w:rPr>
-        <w:t xml:space="preserve"> tools</w:t>
-      </w:r>
-      <w:r>
-        <w:rPr>
-          <w:lang w:val="sv-SE"/>
-        </w:rPr>
-        <w:t xml:space="preserve"> yang digunakan untuk</w:t>
-      </w:r>
-      <w:r>
-        <w:rPr>
-          <w:lang w:val="sv-SE"/>
-        </w:rPr>
-        <w:t xml:space="preserve"> </w:t>
-      </w:r>
-      <w:r>
-        <w:rPr>
-          <w:lang w:val="sv-SE"/>
-        </w:rPr>
-        <w:t>melakukan pemodelan berorientasi objek</w:t>
-      </w:r>
-      <w:r>
-        <w:rPr>
-          <w:lang w:val="sv-SE"/>
-        </w:rPr>
-        <w:t>.</w:t>
+        <w:pStyle w:val="ListParagraph"/>
+        <w:numPr>
+          <w:ilvl w:val="0"/>
+          <w:numId w:val="5"/>
+        </w:numPr>
+        <w:rPr>
+          <w:lang w:val="sv-SE"/>
+        </w:rPr>
+      </w:pPr>
+      <w:r>
+        <w:rPr>
+          <w:lang w:val="sv-SE"/>
+        </w:rPr>
+        <w:t>Berfokus pada pendefinisian kelas-kelas dan cara bagaimana mereka saling bekerjasama satu dengan yang lainnya untuk memenuhi kebutuhan para pelanggan.</w:t>
+      </w:r>
+    </w:p>
+    <w:p>
+      <w:pPr>
+        <w:pStyle w:val="ListParagraph"/>
+        <w:numPr>
+          <w:ilvl w:val="0"/>
+          <w:numId w:val="5"/>
+        </w:numPr>
+        <w:rPr>
+          <w:lang w:val="sv-SE"/>
+        </w:rPr>
+      </w:pPr>
+      <w:r>
+        <w:rPr>
+          <w:lang w:val="sv-SE"/>
+        </w:rPr>
+        <w:t>Pada Paradigma Analysis Design dan Diagram, UML merupakan tools yang digunakan untuk melakukan pemodelan berorientasi objek.</w:t>
       </w:r>
     </w:p>
     <w:p>
@@ -480,21 +404,12 @@
           <w:szCs w:val="28"/>
         </w:rPr>
       </w:pPr>
-      <w:proofErr w:type="spellStart"/>
-      <w:r>
-        <w:rPr>
-          <w:sz w:val="28"/>
-          <w:szCs w:val="28"/>
-        </w:rPr>
-        <w:t>Pengertian</w:t>
-      </w:r>
-      <w:proofErr w:type="spellEnd"/>
-      <w:r>
-        <w:rPr>
-          <w:sz w:val="28"/>
-          <w:szCs w:val="28"/>
-        </w:rPr>
-        <w:t xml:space="preserve"> UML</w:t>
+      <w:r>
+        <w:rPr>
+          <w:sz w:val="28"/>
+          <w:szCs w:val="28"/>
+        </w:rPr>
+        <w:t>Pengertian UML</w:t>
       </w:r>
     </w:p>
     <w:p>
@@ -856,21 +771,12 @@
           <w:szCs w:val="28"/>
         </w:rPr>
       </w:pPr>
-      <w:proofErr w:type="spellStart"/>
-      <w:r>
-        <w:rPr>
-          <w:sz w:val="28"/>
-          <w:szCs w:val="28"/>
-        </w:rPr>
-        <w:t>Pengertian</w:t>
-      </w:r>
-      <w:proofErr w:type="spellEnd"/>
-      <w:r>
-        <w:rPr>
-          <w:sz w:val="28"/>
-          <w:szCs w:val="28"/>
-        </w:rPr>
-        <w:t xml:space="preserve"> UML Structure Diagrams</w:t>
+      <w:r>
+        <w:rPr>
+          <w:sz w:val="28"/>
+          <w:szCs w:val="28"/>
+        </w:rPr>
+        <w:t>Pengertian UML Structure Diagrams</w:t>
       </w:r>
     </w:p>
     <w:p>
@@ -906,7 +812,6 @@
           <w:szCs w:val="28"/>
         </w:rPr>
       </w:pPr>
-      <w:proofErr w:type="spellStart"/>
       <w:r>
         <w:rPr>
           <w:sz w:val="28"/>
@@ -914,7 +819,6 @@
         </w:rPr>
         <w:t>Contoh</w:t>
       </w:r>
-      <w:proofErr w:type="spellEnd"/>
       <w:r>
         <w:rPr>
           <w:sz w:val="28"/>
@@ -962,51 +866,212 @@
         </w:rPr>
         <w:t xml:space="preserve">. </w:t>
       </w:r>
-      <w:proofErr w:type="spellStart"/>
-      <w:r>
-        <w:t>Mewakili</w:t>
-      </w:r>
-      <w:proofErr w:type="spellEnd"/>
-      <w:r>
+      <w:r>
+        <w:t xml:space="preserve">Mewakili sesuatu / benda (employee, paycheck, dll). </w:t>
+      </w:r>
+      <w:r>
+        <w:rPr>
+          <w:lang w:val="sv-SE"/>
+        </w:rPr>
+        <w:t>Menunjukkan hubungan antar kelas.</w:t>
+      </w:r>
+    </w:p>
+    <w:p>
+      <w:pPr>
+        <w:pStyle w:val="ListParagraph"/>
+        <w:numPr>
+          <w:ilvl w:val="0"/>
+          <w:numId w:val="3"/>
+        </w:numPr>
+      </w:pPr>
+      <w:r>
+        <w:t>Object Diagrams</w:t>
+      </w:r>
+    </w:p>
+    <w:p>
+      <w:pPr>
+        <w:pStyle w:val="ListParagraph"/>
+        <w:ind w:left="360"/>
+        <w:rPr>
+          <w:lang w:val="sv-SE"/>
+        </w:rPr>
+      </w:pPr>
+      <w:r>
+        <w:rPr>
+          <w:lang w:val="sv-SE"/>
+        </w:rPr>
+        <w:t>Mirip dengan Class Diagram</w:t>
+      </w:r>
+      <w:r>
+        <w:rPr>
+          <w:lang w:val="sv-SE"/>
+        </w:rPr>
+        <w:t xml:space="preserve">. </w:t>
+      </w:r>
+      <w:r>
+        <w:rPr>
+          <w:lang w:val="sv-SE"/>
+        </w:rPr>
+        <w:t>Gambaran tentang objek-objek dalam sistem</w:t>
+      </w:r>
+      <w:r>
+        <w:rPr>
+          <w:lang w:val="sv-SE"/>
+        </w:rPr>
+        <w:t xml:space="preserve">. </w:t>
+      </w:r>
+      <w:r>
+        <w:rPr>
+          <w:lang w:val="sv-SE"/>
+        </w:rPr>
+        <w:t>Hubungan antar objek</w:t>
+      </w:r>
+    </w:p>
+    <w:p>
+      <w:pPr>
+        <w:pStyle w:val="ListParagraph"/>
+        <w:numPr>
+          <w:ilvl w:val="0"/>
+          <w:numId w:val="3"/>
+        </w:numPr>
+      </w:pPr>
+      <w:r>
+        <w:t>Package Diagrams</w:t>
+      </w:r>
+    </w:p>
+    <w:p>
+      <w:pPr>
+        <w:pStyle w:val="ListParagraph"/>
+        <w:ind w:left="360"/>
+        <w:rPr>
+          <w:lang w:val="sv-SE"/>
+        </w:rPr>
+      </w:pPr>
+      <w:r>
+        <w:rPr>
+          <w:lang w:val="sv-SE"/>
+        </w:rPr>
+        <w:t>Kelompok elemen-elemen UML digunakan untuk membentuk tingkat konstruksi yang lebih</w:t>
+      </w:r>
+      <w:r>
+        <w:rPr>
+          <w:lang w:val="sv-SE"/>
+        </w:rPr>
+        <w:t xml:space="preserve"> t</w:t>
+      </w:r>
+      <w:r>
+        <w:rPr>
+          <w:lang w:val="sv-SE"/>
+        </w:rPr>
+        <w:t>inggi.</w:t>
+      </w:r>
+    </w:p>
+    <w:p>
+      <w:pPr>
+        <w:pStyle w:val="ListParagraph"/>
+        <w:numPr>
+          <w:ilvl w:val="0"/>
+          <w:numId w:val="3"/>
+        </w:numPr>
+      </w:pPr>
+      <w:r>
+        <w:t>Deployment Diagrams</w:t>
+      </w:r>
+    </w:p>
+    <w:p>
+      <w:pPr>
+        <w:pStyle w:val="ListParagraph"/>
+        <w:ind w:left="360"/>
+        <w:rPr>
+          <w:lang w:val="sv-SE"/>
+        </w:rPr>
+      </w:pPr>
+      <w:r>
+        <w:rPr>
+          <w:lang w:val="sv-SE"/>
+        </w:rPr>
+        <w:t>Menunjukkan arsitektur fisik dan komponen perangkat lunak sistem</w:t>
+      </w:r>
+      <w:r>
+        <w:rPr>
+          <w:lang w:val="sv-SE"/>
+        </w:rPr>
+        <w:t xml:space="preserve">. Contoh </w:t>
+      </w:r>
+      <w:r>
+        <w:rPr>
+          <w:lang w:val="sv-SE"/>
+        </w:rPr>
+        <w:t>network nodes.</w:t>
+      </w:r>
+    </w:p>
+    <w:p>
+      <w:pPr>
+        <w:pStyle w:val="ListParagraph"/>
+        <w:numPr>
+          <w:ilvl w:val="0"/>
+          <w:numId w:val="3"/>
+        </w:numPr>
+      </w:pPr>
+      <w:r>
+        <w:t>Component Diagrams</w:t>
+      </w:r>
+    </w:p>
+    <w:p>
+      <w:pPr>
+        <w:pStyle w:val="ListParagraph"/>
+        <w:ind w:left="360"/>
+        <w:rPr>
+          <w:lang w:val="sv-SE"/>
+        </w:rPr>
+      </w:pPr>
+      <w:r>
+        <w:rPr>
+          <w:lang w:val="sv-SE"/>
+        </w:rPr>
+        <w:t>Hubungan fisik di antara komponen perangkat lunak Example – Client</w:t>
+      </w:r>
+      <w:r>
+        <w:rPr>
+          <w:lang w:val="sv-SE"/>
+        </w:rPr>
         <w:t xml:space="preserve"> </w:t>
       </w:r>
-      <w:proofErr w:type="spellStart"/>
-      <w:r>
-        <w:t>sesuatu</w:t>
-      </w:r>
-      <w:proofErr w:type="spellEnd"/>
-      <w:r>
-        <w:t xml:space="preserve"> / </w:t>
-      </w:r>
-      <w:proofErr w:type="spellStart"/>
-      <w:r>
-        <w:t>benda</w:t>
-      </w:r>
-      <w:proofErr w:type="spellEnd"/>
-      <w:r>
-        <w:t xml:space="preserve"> (employee, </w:t>
-      </w:r>
-      <w:proofErr w:type="spellStart"/>
-      <w:r>
-        <w:t>paycheck</w:t>
-      </w:r>
-      <w:proofErr w:type="spellEnd"/>
-      <w:r>
-        <w:t xml:space="preserve">, </w:t>
-      </w:r>
-      <w:proofErr w:type="spellStart"/>
-      <w:r>
-        <w:t>dll</w:t>
-      </w:r>
-      <w:proofErr w:type="spellEnd"/>
-      <w:r>
-        <w:t xml:space="preserve">). </w:t>
-      </w:r>
-      <w:r>
-        <w:rPr>
-          <w:lang w:val="sv-SE"/>
-        </w:rPr>
-        <w:t>Menunjukkan hubungan antar kelas.</w:t>
+      <w:r>
+        <w:rPr>
+          <w:lang w:val="sv-SE"/>
+        </w:rPr>
+        <w:t>/</w:t>
+      </w:r>
+      <w:r>
+        <w:rPr>
+          <w:lang w:val="sv-SE"/>
+        </w:rPr>
+        <w:t xml:space="preserve"> </w:t>
+      </w:r>
+      <w:r>
+        <w:rPr>
+          <w:lang w:val="sv-SE"/>
+        </w:rPr>
+        <w:t>Server (</w:t>
+      </w:r>
+      <w:r>
+        <w:rPr>
+          <w:lang w:val="sv-SE"/>
+        </w:rPr>
+        <w:t>m</w:t>
+      </w:r>
+      <w:r>
+        <w:rPr>
+          <w:lang w:val="sv-SE"/>
+        </w:rPr>
+        <w:t>esin mana yang berjalan pada software yang mana)</w:t>
+      </w:r>
+      <w:r>
+        <w:rPr>
+          <w:lang w:val="sv-SE"/>
+        </w:rPr>
+        <w:t>.</w:t>
       </w:r>
     </w:p>
     <w:p>
@@ -1018,7 +1083,13 @@
         </w:numPr>
       </w:pPr>
       <w:r>
-        <w:t>Object Diagrams</w:t>
+        <w:t>Composite</w:t>
+      </w:r>
+      <w:r>
+        <w:t xml:space="preserve"> </w:t>
+      </w:r>
+      <w:r>
+        <w:t>Structure</w:t>
       </w:r>
     </w:p>
     <w:p>
@@ -1033,31 +1104,141 @@
         <w:rPr>
           <w:lang w:val="sv-SE"/>
         </w:rPr>
-        <w:t>Mirip dengan Class Diagram</w:t>
-      </w:r>
-      <w:r>
-        <w:rPr>
-          <w:lang w:val="sv-SE"/>
-        </w:rPr>
-        <w:t xml:space="preserve">. </w:t>
-      </w:r>
-      <w:r>
-        <w:rPr>
-          <w:lang w:val="sv-SE"/>
-        </w:rPr>
-        <w:t>Gambaran tentang objek-objek dalam sistem</w:t>
-      </w:r>
-      <w:r>
-        <w:rPr>
-          <w:lang w:val="sv-SE"/>
-        </w:rPr>
-        <w:t xml:space="preserve">. </w:t>
-      </w:r>
-      <w:r>
-        <w:rPr>
-          <w:lang w:val="sv-SE"/>
-        </w:rPr>
-        <w:t>Hubungan antar objek</w:t>
+        <w:t>Menggambarkan struktur internal dari kelas yang kompleks</w:t>
+      </w:r>
+      <w:r>
+        <w:rPr>
+          <w:lang w:val="sv-SE"/>
+        </w:rPr>
+        <w:t>.</w:t>
+      </w:r>
+    </w:p>
+    <w:p>
+      <w:pPr>
+        <w:rPr>
+          <w:lang w:val="sv-SE"/>
+        </w:rPr>
+      </w:pPr>
+    </w:p>
+    <w:p>
+      <w:pPr>
+        <w:jc w:val="center"/>
+        <w:rPr>
+          <w:sz w:val="28"/>
+          <w:szCs w:val="28"/>
+        </w:rPr>
+      </w:pPr>
+      <w:r>
+        <w:rPr>
+          <w:sz w:val="28"/>
+          <w:szCs w:val="28"/>
+        </w:rPr>
+        <w:t xml:space="preserve">UML </w:t>
+      </w:r>
+      <w:r>
+        <w:rPr>
+          <w:sz w:val="28"/>
+          <w:szCs w:val="28"/>
+        </w:rPr>
+        <w:t>Behaviour</w:t>
+      </w:r>
+      <w:r>
+        <w:rPr>
+          <w:sz w:val="28"/>
+          <w:szCs w:val="28"/>
+        </w:rPr>
+        <w:t xml:space="preserve"> Diagrams</w:t>
+      </w:r>
+      <w:r>
+        <w:rPr>
+          <w:sz w:val="28"/>
+          <w:szCs w:val="28"/>
+        </w:rPr>
+        <w:t xml:space="preserve"> (UML 2.0)</w:t>
+      </w:r>
+    </w:p>
+    <w:p>
+      <w:pPr>
+        <w:rPr>
+          <w:sz w:val="28"/>
+          <w:szCs w:val="28"/>
+        </w:rPr>
+      </w:pPr>
+      <w:r>
+        <w:rPr>
+          <w:sz w:val="28"/>
+          <w:szCs w:val="28"/>
+        </w:rPr>
+        <w:t xml:space="preserve">Pengertian UML </w:t>
+      </w:r>
+      <w:r>
+        <w:rPr>
+          <w:sz w:val="28"/>
+          <w:szCs w:val="28"/>
+        </w:rPr>
+        <w:t>Behaviour</w:t>
+      </w:r>
+      <w:r>
+        <w:rPr>
+          <w:sz w:val="28"/>
+          <w:szCs w:val="28"/>
+        </w:rPr>
+        <w:t xml:space="preserve"> Diagrams</w:t>
+      </w:r>
+    </w:p>
+    <w:p>
+      <w:pPr>
+        <w:rPr>
+          <w:lang w:val="sv-SE"/>
+        </w:rPr>
+      </w:pPr>
+      <w:r>
+        <w:rPr>
+          <w:lang w:val="sv-SE"/>
+        </w:rPr>
+        <w:t>Menggambarkan hubungan dinamis antara objek yang mewakili sistem informasi bisnis</w:t>
+      </w:r>
+      <w:r>
+        <w:rPr>
+          <w:lang w:val="sv-SE"/>
+        </w:rPr>
+        <w:t>.</w:t>
+      </w:r>
+    </w:p>
+    <w:p>
+      <w:pPr>
+        <w:rPr>
+          <w:lang w:val="sv-SE"/>
+        </w:rPr>
+      </w:pPr>
+    </w:p>
+    <w:p>
+      <w:pPr>
+        <w:rPr>
+          <w:sz w:val="28"/>
+          <w:szCs w:val="28"/>
+        </w:rPr>
+      </w:pPr>
+      <w:r>
+        <w:rPr>
+          <w:sz w:val="28"/>
+          <w:szCs w:val="28"/>
+        </w:rPr>
+        <w:t>Contoh</w:t>
+      </w:r>
+      <w:r>
+        <w:rPr>
+          <w:sz w:val="28"/>
+          <w:szCs w:val="28"/>
+        </w:rPr>
+        <w:t xml:space="preserve"> Behaviour Diagrams</w:t>
+      </w:r>
+      <w:r>
+        <w:rPr>
+          <w:sz w:val="28"/>
+          <w:szCs w:val="28"/>
+        </w:rPr>
+        <w:t>:</w:t>
       </w:r>
     </w:p>
     <w:p>
@@ -1069,34 +1250,22 @@
         </w:numPr>
       </w:pPr>
       <w:r>
-        <w:t>Package Diagrams</w:t>
+        <w:t>Activity Diagrams</w:t>
       </w:r>
     </w:p>
     <w:p>
       <w:pPr>
         <w:pStyle w:val="ListParagraph"/>
         <w:ind w:left="360"/>
-        <w:rPr>
-          <w:lang w:val="sv-SE"/>
-        </w:rPr>
-      </w:pPr>
-      <w:r>
-        <w:rPr>
-          <w:lang w:val="sv-SE"/>
-        </w:rPr>
-        <w:t>Kelompok elemen-elemen UML digunakan untuk membentuk tingkat konstruksi yang lebih</w:t>
-      </w:r>
-      <w:r>
-        <w:rPr>
-          <w:lang w:val="sv-SE"/>
-        </w:rPr>
-        <w:t xml:space="preserve"> t</w:t>
-      </w:r>
-      <w:r>
-        <w:rPr>
-          <w:lang w:val="sv-SE"/>
-        </w:rPr>
-        <w:t>inggi.</w:t>
+      </w:pPr>
+      <w:r>
+        <w:rPr>
+          <w:lang w:val="sv-SE"/>
+        </w:rPr>
+        <w:t xml:space="preserve">Model proses pada suatu sistem informasi. </w:t>
+      </w:r>
+      <w:r>
+        <w:t>Contoh: Business workflows, business logic.</w:t>
       </w:r>
     </w:p>
     <w:p>
@@ -1108,34 +1277,16 @@
         </w:numPr>
       </w:pPr>
       <w:r>
-        <w:t>Deployment Diagrams</w:t>
+        <w:t>Sequence Diagrams</w:t>
       </w:r>
     </w:p>
     <w:p>
       <w:pPr>
         <w:pStyle w:val="ListParagraph"/>
         <w:ind w:left="360"/>
-        <w:rPr>
-          <w:lang w:val="sv-SE"/>
-        </w:rPr>
-      </w:pPr>
-      <w:r>
-        <w:rPr>
-          <w:lang w:val="sv-SE"/>
-        </w:rPr>
-        <w:t>Menunjukkan arsitektur fisik dan komponen perangkat lunak sistem</w:t>
-      </w:r>
-      <w:r>
-        <w:rPr>
-          <w:lang w:val="sv-SE"/>
-        </w:rPr>
-        <w:t xml:space="preserve">. Contoh </w:t>
-      </w:r>
-      <w:r>
-        <w:rPr>
-          <w:lang w:val="sv-SE"/>
-        </w:rPr>
-        <w:t>network nodes.</w:t>
+      </w:pPr>
+      <w:r>
+        <w:t>Urutan berdasarkan waktu interaksi.</w:t>
       </w:r>
     </w:p>
     <w:p>
@@ -1147,7 +1298,7 @@
         </w:numPr>
       </w:pPr>
       <w:r>
-        <w:t>Component Diagrams</w:t>
+        <w:t>Communication Diagrams</w:t>
       </w:r>
     </w:p>
     <w:p>
@@ -1162,43 +1313,7 @@
         <w:rPr>
           <w:lang w:val="sv-SE"/>
         </w:rPr>
-        <w:t>Hubungan fisik di antara komponen perangkat lunak Example – Client</w:t>
-      </w:r>
-      <w:r>
-        <w:rPr>
-          <w:lang w:val="sv-SE"/>
-        </w:rPr>
-        <w:t xml:space="preserve"> </w:t>
-      </w:r>
-      <w:r>
-        <w:rPr>
-          <w:lang w:val="sv-SE"/>
-        </w:rPr>
-        <w:t>/</w:t>
-      </w:r>
-      <w:r>
-        <w:rPr>
-          <w:lang w:val="sv-SE"/>
-        </w:rPr>
-        <w:t xml:space="preserve"> </w:t>
-      </w:r>
-      <w:r>
-        <w:rPr>
-          <w:lang w:val="sv-SE"/>
-        </w:rPr>
-        <w:t>Server (</w:t>
-      </w:r>
-      <w:r>
-        <w:rPr>
-          <w:lang w:val="sv-SE"/>
-        </w:rPr>
-        <w:t>m</w:t>
-      </w:r>
-      <w:r>
-        <w:rPr>
-          <w:lang w:val="sv-SE"/>
-        </w:rPr>
-        <w:t>esin mana yang berjalan pada software yang mana)</w:t>
+        <w:t>Komunikasi antara sekumpulan objek yang berkolaborasi dari suatu aktivitas</w:t>
       </w:r>
       <w:r>
         <w:rPr>
@@ -1216,173 +1331,16 @@
         </w:numPr>
       </w:pPr>
       <w:r>
-        <w:t>Composite</w:t>
-      </w:r>
-      <w:r>
-        <w:t xml:space="preserve"> </w:t>
-      </w:r>
-      <w:r>
-        <w:t>Structure</w:t>
+        <w:t>Interaction Diagrams</w:t>
       </w:r>
     </w:p>
     <w:p>
       <w:pPr>
         <w:pStyle w:val="ListParagraph"/>
         <w:ind w:left="360"/>
-        <w:rPr>
-          <w:lang w:val="sv-SE"/>
-        </w:rPr>
-      </w:pPr>
-      <w:r>
-        <w:rPr>
-          <w:lang w:val="sv-SE"/>
-        </w:rPr>
-        <w:t>Menggambarkan struktur internal dari kelas yang kompleks</w:t>
-      </w:r>
-      <w:r>
-        <w:rPr>
-          <w:lang w:val="sv-SE"/>
-        </w:rPr>
-        <w:t>.</w:t>
-      </w:r>
-    </w:p>
-    <w:p>
-      <w:pPr>
-        <w:rPr>
-          <w:lang w:val="sv-SE"/>
-        </w:rPr>
-      </w:pPr>
-    </w:p>
-    <w:p>
-      <w:pPr>
-        <w:jc w:val="center"/>
-        <w:rPr>
-          <w:sz w:val="28"/>
-          <w:szCs w:val="28"/>
-        </w:rPr>
-      </w:pPr>
-      <w:r>
-        <w:rPr>
-          <w:sz w:val="28"/>
-          <w:szCs w:val="28"/>
-        </w:rPr>
-        <w:t xml:space="preserve">UML </w:t>
-      </w:r>
-      <w:r>
-        <w:rPr>
-          <w:sz w:val="28"/>
-          <w:szCs w:val="28"/>
-        </w:rPr>
-        <w:t>Behaviour</w:t>
-      </w:r>
-      <w:r>
-        <w:rPr>
-          <w:sz w:val="28"/>
-          <w:szCs w:val="28"/>
-        </w:rPr>
-        <w:t xml:space="preserve"> Diagrams</w:t>
-      </w:r>
-      <w:r>
-        <w:rPr>
-          <w:sz w:val="28"/>
-          <w:szCs w:val="28"/>
-        </w:rPr>
-        <w:t xml:space="preserve"> (UML 2.0)</w:t>
-      </w:r>
-    </w:p>
-    <w:p>
-      <w:pPr>
-        <w:rPr>
-          <w:sz w:val="28"/>
-          <w:szCs w:val="28"/>
-        </w:rPr>
-      </w:pPr>
-      <w:proofErr w:type="spellStart"/>
-      <w:r>
-        <w:rPr>
-          <w:sz w:val="28"/>
-          <w:szCs w:val="28"/>
-        </w:rPr>
-        <w:t>Pengertian</w:t>
-      </w:r>
-      <w:proofErr w:type="spellEnd"/>
-      <w:r>
-        <w:rPr>
-          <w:sz w:val="28"/>
-          <w:szCs w:val="28"/>
-        </w:rPr>
-        <w:t xml:space="preserve"> UML </w:t>
-      </w:r>
-      <w:r>
-        <w:rPr>
-          <w:sz w:val="28"/>
-          <w:szCs w:val="28"/>
-        </w:rPr>
-        <w:t>Behaviour</w:t>
-      </w:r>
-      <w:r>
-        <w:rPr>
-          <w:sz w:val="28"/>
-          <w:szCs w:val="28"/>
-        </w:rPr>
-        <w:t xml:space="preserve"> Diagrams</w:t>
-      </w:r>
-    </w:p>
-    <w:p>
-      <w:pPr>
-        <w:rPr>
-          <w:lang w:val="sv-SE"/>
-        </w:rPr>
-      </w:pPr>
-      <w:r>
-        <w:rPr>
-          <w:lang w:val="sv-SE"/>
-        </w:rPr>
-        <w:t>Menggambarkan hubungan dinamis antara objek yang mewakili sistem informasi bisnis</w:t>
-      </w:r>
-      <w:r>
-        <w:rPr>
-          <w:lang w:val="sv-SE"/>
-        </w:rPr>
-        <w:t>.</w:t>
-      </w:r>
-    </w:p>
-    <w:p>
-      <w:pPr>
-        <w:rPr>
-          <w:lang w:val="sv-SE"/>
-        </w:rPr>
-      </w:pPr>
-    </w:p>
-    <w:p>
-      <w:pPr>
-        <w:rPr>
-          <w:sz w:val="28"/>
-          <w:szCs w:val="28"/>
-        </w:rPr>
-      </w:pPr>
-      <w:proofErr w:type="spellStart"/>
-      <w:r>
-        <w:rPr>
-          <w:sz w:val="28"/>
-          <w:szCs w:val="28"/>
-        </w:rPr>
-        <w:t>Contoh</w:t>
-      </w:r>
-      <w:proofErr w:type="spellEnd"/>
-      <w:r>
-        <w:rPr>
-          <w:sz w:val="28"/>
-          <w:szCs w:val="28"/>
-        </w:rPr>
-        <w:t xml:space="preserve"> Behaviour Diagrams</w:t>
-      </w:r>
-      <w:r>
-        <w:rPr>
-          <w:sz w:val="28"/>
-          <w:szCs w:val="28"/>
-        </w:rPr>
-        <w:t>:</w:t>
+      </w:pPr>
+      <w:r>
+        <w:t>Menunjukkan interaksi antar objek.</w:t>
       </w:r>
     </w:p>
     <w:p>
@@ -1394,7 +1352,7 @@
         </w:numPr>
       </w:pPr>
       <w:r>
-        <w:t>Activity Diagrams</w:t>
+        <w:t>Timing Diagrams</w:t>
       </w:r>
     </w:p>
     <w:p>
@@ -1403,241 +1361,7 @@
         <w:ind w:left="360"/>
       </w:pPr>
       <w:r>
-        <w:rPr>
-          <w:lang w:val="sv-SE"/>
-        </w:rPr>
-        <w:t xml:space="preserve">Model proses pada suatu sistem informasi. </w:t>
-      </w:r>
-      <w:proofErr w:type="spellStart"/>
-      <w:r>
-        <w:t>Contoh</w:t>
-      </w:r>
-      <w:proofErr w:type="spellEnd"/>
-      <w:r>
-        <w:t>: Business workflows, business logic.</w:t>
-      </w:r>
-    </w:p>
-    <w:p>
-      <w:pPr>
-        <w:pStyle w:val="ListParagraph"/>
-        <w:numPr>
-          <w:ilvl w:val="0"/>
-          <w:numId w:val="3"/>
-        </w:numPr>
-      </w:pPr>
-      <w:r>
-        <w:t>Sequence Diagrams</w:t>
-      </w:r>
-    </w:p>
-    <w:p>
-      <w:pPr>
-        <w:pStyle w:val="ListParagraph"/>
-        <w:ind w:left="360"/>
-      </w:pPr>
-      <w:proofErr w:type="spellStart"/>
-      <w:r>
-        <w:t>Urutan</w:t>
-      </w:r>
-      <w:proofErr w:type="spellEnd"/>
-      <w:r>
-        <w:t xml:space="preserve"> </w:t>
-      </w:r>
-      <w:proofErr w:type="spellStart"/>
-      <w:r>
-        <w:t>berdasarkan</w:t>
-      </w:r>
-      <w:proofErr w:type="spellEnd"/>
-      <w:r>
-        <w:t xml:space="preserve"> </w:t>
-      </w:r>
-      <w:proofErr w:type="spellStart"/>
-      <w:r>
-        <w:t>waktu</w:t>
-      </w:r>
-      <w:proofErr w:type="spellEnd"/>
-      <w:r>
-        <w:t xml:space="preserve"> </w:t>
-      </w:r>
-      <w:proofErr w:type="spellStart"/>
-      <w:r>
-        <w:t>interaksi</w:t>
-      </w:r>
-      <w:proofErr w:type="spellEnd"/>
-      <w:r>
-        <w:t>.</w:t>
-      </w:r>
-    </w:p>
-    <w:p>
-      <w:pPr>
-        <w:pStyle w:val="ListParagraph"/>
-        <w:numPr>
-          <w:ilvl w:val="0"/>
-          <w:numId w:val="3"/>
-        </w:numPr>
-      </w:pPr>
-      <w:r>
-        <w:t>Communication Diagrams</w:t>
-      </w:r>
-    </w:p>
-    <w:p>
-      <w:pPr>
-        <w:pStyle w:val="ListParagraph"/>
-        <w:ind w:left="360"/>
-        <w:rPr>
-          <w:lang w:val="sv-SE"/>
-        </w:rPr>
-      </w:pPr>
-      <w:r>
-        <w:rPr>
-          <w:lang w:val="sv-SE"/>
-        </w:rPr>
-        <w:t>Komunikasi antara sekumpulan objek yang berkolaborasi dari suatu aktivitas</w:t>
-      </w:r>
-      <w:r>
-        <w:rPr>
-          <w:lang w:val="sv-SE"/>
-        </w:rPr>
-        <w:t>.</w:t>
-      </w:r>
-    </w:p>
-    <w:p>
-      <w:pPr>
-        <w:pStyle w:val="ListParagraph"/>
-        <w:numPr>
-          <w:ilvl w:val="0"/>
-          <w:numId w:val="3"/>
-        </w:numPr>
-      </w:pPr>
-      <w:r>
-        <w:t>Interaction Diagrams</w:t>
-      </w:r>
-    </w:p>
-    <w:p>
-      <w:pPr>
-        <w:pStyle w:val="ListParagraph"/>
-        <w:ind w:left="360"/>
-      </w:pPr>
-      <w:proofErr w:type="spellStart"/>
-      <w:r>
-        <w:t>Menunjukkan</w:t>
-      </w:r>
-      <w:proofErr w:type="spellEnd"/>
-      <w:r>
-        <w:t xml:space="preserve"> </w:t>
-      </w:r>
-      <w:proofErr w:type="spellStart"/>
-      <w:r>
-        <w:t>interaksi</w:t>
-      </w:r>
-      <w:proofErr w:type="spellEnd"/>
-      <w:r>
-        <w:t xml:space="preserve"> </w:t>
-      </w:r>
-      <w:proofErr w:type="spellStart"/>
-      <w:r>
-        <w:t>antar</w:t>
-      </w:r>
-      <w:proofErr w:type="spellEnd"/>
-      <w:r>
-        <w:t xml:space="preserve"> </w:t>
-      </w:r>
-      <w:proofErr w:type="spellStart"/>
-      <w:r>
-        <w:t>objek</w:t>
-      </w:r>
-      <w:proofErr w:type="spellEnd"/>
-      <w:r>
-        <w:t>.</w:t>
-      </w:r>
-    </w:p>
-    <w:p>
-      <w:pPr>
-        <w:pStyle w:val="ListParagraph"/>
-        <w:numPr>
-          <w:ilvl w:val="0"/>
-          <w:numId w:val="3"/>
-        </w:numPr>
-      </w:pPr>
-      <w:r>
-        <w:t>Timing Diagrams</w:t>
-      </w:r>
-    </w:p>
-    <w:p>
-      <w:pPr>
-        <w:pStyle w:val="ListParagraph"/>
-        <w:ind w:left="360"/>
-      </w:pPr>
-      <w:proofErr w:type="spellStart"/>
-      <w:r>
-        <w:t>Menunjukkan</w:t>
-      </w:r>
-      <w:proofErr w:type="spellEnd"/>
-      <w:r>
-        <w:t xml:space="preserve"> </w:t>
-      </w:r>
-      <w:proofErr w:type="spellStart"/>
-      <w:r>
-        <w:t>bagaimana</w:t>
-      </w:r>
-      <w:proofErr w:type="spellEnd"/>
-      <w:r>
-        <w:t xml:space="preserve"> </w:t>
-      </w:r>
-      <w:proofErr w:type="spellStart"/>
-      <w:r>
-        <w:t>suatu</w:t>
-      </w:r>
-      <w:proofErr w:type="spellEnd"/>
-      <w:r>
-        <w:t xml:space="preserve"> </w:t>
-      </w:r>
-      <w:proofErr w:type="spellStart"/>
-      <w:r>
-        <w:t>objek</w:t>
-      </w:r>
-      <w:proofErr w:type="spellEnd"/>
-      <w:r>
-        <w:t xml:space="preserve"> </w:t>
-      </w:r>
-      <w:proofErr w:type="spellStart"/>
-      <w:r>
-        <w:t>berubah</w:t>
-      </w:r>
-      <w:proofErr w:type="spellEnd"/>
-      <w:r>
-        <w:t xml:space="preserve"> </w:t>
-      </w:r>
-      <w:proofErr w:type="spellStart"/>
-      <w:r>
-        <w:t>dari</w:t>
-      </w:r>
-      <w:proofErr w:type="spellEnd"/>
-      <w:r>
-        <w:t xml:space="preserve"> </w:t>
-      </w:r>
-      <w:proofErr w:type="spellStart"/>
-      <w:r>
-        <w:t>waktu</w:t>
-      </w:r>
-      <w:proofErr w:type="spellEnd"/>
-      <w:r>
-        <w:t xml:space="preserve"> </w:t>
-      </w:r>
-      <w:proofErr w:type="spellStart"/>
-      <w:r>
-        <w:t>ke</w:t>
-      </w:r>
-      <w:proofErr w:type="spellEnd"/>
-      <w:r>
-        <w:t xml:space="preserve"> </w:t>
-      </w:r>
-      <w:proofErr w:type="spellStart"/>
-      <w:r>
-        <w:t>waktu</w:t>
-      </w:r>
-      <w:proofErr w:type="spellEnd"/>
-      <w:r>
-        <w:t>.</w:t>
+        <w:t>Menunjukkan bagaimana suatu objek berubah dari waktu ke waktu.</w:t>
       </w:r>
     </w:p>
     <w:p>
@@ -1875,13 +1599,8 @@
           <w:numId w:val="4"/>
         </w:numPr>
       </w:pPr>
-      <w:proofErr w:type="spellStart"/>
-      <w:r>
-        <w:t>Netbeans</w:t>
-      </w:r>
-      <w:proofErr w:type="spellEnd"/>
-      <w:r>
-        <w:t xml:space="preserve"> UML Plugin</w:t>
+      <w:r>
+        <w:t>Netbeans UML Plugin</w:t>
       </w:r>
     </w:p>
     <w:p/>
@@ -2440,6 +2159,119 @@
       </w:rPr>
     </w:lvl>
   </w:abstractNum>
+  <w:abstractNum w:abstractNumId="4" w15:restartNumberingAfterBreak="0">
+    <w:nsid w:val="6FC77A40"/>
+    <w:multiLevelType w:val="hybridMultilevel"/>
+    <w:tmpl w:val="6F1C26E0"/>
+    <w:lvl w:ilvl="0" w:tplc="04090001">
+      <w:start w:val="1"/>
+      <w:numFmt w:val="bullet"/>
+      <w:lvlText w:val=""/>
+      <w:lvlJc w:val="left"/>
+      <w:pPr>
+        <w:ind w:left="360" w:hanging="360"/>
+      </w:pPr>
+      <w:rPr>
+        <w:rFonts w:ascii="Symbol" w:hAnsi="Symbol" w:hint="default"/>
+      </w:rPr>
+    </w:lvl>
+    <w:lvl w:ilvl="1" w:tplc="04090003" w:tentative="1">
+      <w:start w:val="1"/>
+      <w:numFmt w:val="bullet"/>
+      <w:lvlText w:val="o"/>
+      <w:lvlJc w:val="left"/>
+      <w:pPr>
+        <w:ind w:left="1080" w:hanging="360"/>
+      </w:pPr>
+      <w:rPr>
+        <w:rFonts w:ascii="Courier New" w:hAnsi="Courier New" w:cs="Courier New" w:hint="default"/>
+      </w:rPr>
+    </w:lvl>
+    <w:lvl w:ilvl="2" w:tplc="04090005" w:tentative="1">
+      <w:start w:val="1"/>
+      <w:numFmt w:val="bullet"/>
+      <w:lvlText w:val=""/>
+      <w:lvlJc w:val="left"/>
+      <w:pPr>
+        <w:ind w:left="1800" w:hanging="360"/>
+      </w:pPr>
+      <w:rPr>
+        <w:rFonts w:ascii="Wingdings" w:hAnsi="Wingdings" w:hint="default"/>
+      </w:rPr>
+    </w:lvl>
+    <w:lvl w:ilvl="3" w:tplc="04090001" w:tentative="1">
+      <w:start w:val="1"/>
+      <w:numFmt w:val="bullet"/>
+      <w:lvlText w:val=""/>
+      <w:lvlJc w:val="left"/>
+      <w:pPr>
+        <w:ind w:left="2520" w:hanging="360"/>
+      </w:pPr>
+      <w:rPr>
+        <w:rFonts w:ascii="Symbol" w:hAnsi="Symbol" w:hint="default"/>
+      </w:rPr>
+    </w:lvl>
+    <w:lvl w:ilvl="4" w:tplc="04090003" w:tentative="1">
+      <w:start w:val="1"/>
+      <w:numFmt w:val="bullet"/>
+      <w:lvlText w:val="o"/>
+      <w:lvlJc w:val="left"/>
+      <w:pPr>
+        <w:ind w:left="3240" w:hanging="360"/>
+      </w:pPr>
+      <w:rPr>
+        <w:rFonts w:ascii="Courier New" w:hAnsi="Courier New" w:cs="Courier New" w:hint="default"/>
+      </w:rPr>
+    </w:lvl>
+    <w:lvl w:ilvl="5" w:tplc="04090005" w:tentative="1">
+      <w:start w:val="1"/>
+      <w:numFmt w:val="bullet"/>
+      <w:lvlText w:val=""/>
+      <w:lvlJc w:val="left"/>
+      <w:pPr>
+        <w:ind w:left="3960" w:hanging="360"/>
+      </w:pPr>
+      <w:rPr>
+        <w:rFonts w:ascii="Wingdings" w:hAnsi="Wingdings" w:hint="default"/>
+      </w:rPr>
+    </w:lvl>
+    <w:lvl w:ilvl="6" w:tplc="04090001" w:tentative="1">
+      <w:start w:val="1"/>
+      <w:numFmt w:val="bullet"/>
+      <w:lvlText w:val=""/>
+      <w:lvlJc w:val="left"/>
+      <w:pPr>
+        <w:ind w:left="4680" w:hanging="360"/>
+      </w:pPr>
+      <w:rPr>
+        <w:rFonts w:ascii="Symbol" w:hAnsi="Symbol" w:hint="default"/>
+      </w:rPr>
+    </w:lvl>
+    <w:lvl w:ilvl="7" w:tplc="04090003" w:tentative="1">
+      <w:start w:val="1"/>
+      <w:numFmt w:val="bullet"/>
+      <w:lvlText w:val="o"/>
+      <w:lvlJc w:val="left"/>
+      <w:pPr>
+        <w:ind w:left="5400" w:hanging="360"/>
+      </w:pPr>
+      <w:rPr>
+        <w:rFonts w:ascii="Courier New" w:hAnsi="Courier New" w:cs="Courier New" w:hint="default"/>
+      </w:rPr>
+    </w:lvl>
+    <w:lvl w:ilvl="8" w:tplc="04090005" w:tentative="1">
+      <w:start w:val="1"/>
+      <w:numFmt w:val="bullet"/>
+      <w:lvlText w:val=""/>
+      <w:lvlJc w:val="left"/>
+      <w:pPr>
+        <w:ind w:left="6120" w:hanging="360"/>
+      </w:pPr>
+      <w:rPr>
+        <w:rFonts w:ascii="Wingdings" w:hAnsi="Wingdings" w:hint="default"/>
+      </w:rPr>
+    </w:lvl>
+  </w:abstractNum>
   <w:num w:numId="1" w16cid:durableId="220410220">
     <w:abstractNumId w:val="3"/>
   </w:num>
@@ -2451,6 +2283,9 @@
   </w:num>
   <w:num w:numId="4" w16cid:durableId="1839341918">
     <w:abstractNumId w:val="0"/>
+  </w:num>
+  <w:num w:numId="5" w16cid:durableId="1448617525">
+    <w:abstractNumId w:val="4"/>
   </w:num>
 </w:numbering>
 </file>
